--- a/fotos-trello-git.docx
+++ b/fotos-trello-git.docx
@@ -75,7 +75,21 @@
         <w:rPr>
           <w:lang w:val="es-ES"/>
         </w:rPr>
-        <w:t xml:space="preserve">Se asigan que tiene que </w:t>
+        <w:t xml:space="preserve">Se </w:t>
+      </w:r>
+      <w:proofErr w:type="spellStart"/>
+      <w:r>
+        <w:rPr>
+          <w:lang w:val="es-ES"/>
+        </w:rPr>
+        <w:t>asigan</w:t>
+      </w:r>
+      <w:proofErr w:type="spellEnd"/>
+      <w:r>
+        <w:rPr>
+          <w:lang w:val="es-ES"/>
+        </w:rPr>
+        <w:t xml:space="preserve"> que tiene que </w:t>
       </w:r>
       <w:proofErr w:type="gramStart"/>
       <w:r>
@@ -166,7 +180,21 @@
           <w:lang w:val="es-ES"/>
         </w:rPr>
         <w:lastRenderedPageBreak/>
-        <w:t>Luego van las tareas que ya estan en proceso.</w:t>
+        <w:t xml:space="preserve">Luego van las tareas que ya </w:t>
+      </w:r>
+      <w:proofErr w:type="spellStart"/>
+      <w:r>
+        <w:rPr>
+          <w:lang w:val="es-ES"/>
+        </w:rPr>
+        <w:t>estan</w:t>
+      </w:r>
+      <w:proofErr w:type="spellEnd"/>
+      <w:r>
+        <w:rPr>
+          <w:lang w:val="es-ES"/>
+        </w:rPr>
+        <w:t xml:space="preserve"> en proceso.</w:t>
       </w:r>
     </w:p>
     <w:p>
@@ -228,7 +256,21 @@
         <w:rPr>
           <w:lang w:val="es-ES"/>
         </w:rPr>
-        <w:t>Ahora se hace prubas para que todo funcione correcto</w:t>
+        <w:t xml:space="preserve">Ahora se hace </w:t>
+      </w:r>
+      <w:proofErr w:type="spellStart"/>
+      <w:r>
+        <w:rPr>
+          <w:lang w:val="es-ES"/>
+        </w:rPr>
+        <w:t>prubas</w:t>
+      </w:r>
+      <w:proofErr w:type="spellEnd"/>
+      <w:r>
+        <w:rPr>
+          <w:lang w:val="es-ES"/>
+        </w:rPr>
+        <w:t xml:space="preserve"> para que todo funcione correcto</w:t>
       </w:r>
     </w:p>
     <w:p>
@@ -298,7 +340,35 @@
         <w:rPr>
           <w:lang w:val="es-ES"/>
         </w:rPr>
-        <w:t>Una vez eho las prubas se pasa como finalizado.</w:t>
+        <w:t xml:space="preserve">Una vez </w:t>
+      </w:r>
+      <w:proofErr w:type="spellStart"/>
+      <w:r>
+        <w:rPr>
+          <w:lang w:val="es-ES"/>
+        </w:rPr>
+        <w:t>eho</w:t>
+      </w:r>
+      <w:proofErr w:type="spellEnd"/>
+      <w:r>
+        <w:rPr>
+          <w:lang w:val="es-ES"/>
+        </w:rPr>
+        <w:t xml:space="preserve"> las </w:t>
+      </w:r>
+      <w:proofErr w:type="spellStart"/>
+      <w:r>
+        <w:rPr>
+          <w:lang w:val="es-ES"/>
+        </w:rPr>
+        <w:t>prubas</w:t>
+      </w:r>
+      <w:proofErr w:type="spellEnd"/>
+      <w:r>
+        <w:rPr>
+          <w:lang w:val="es-ES"/>
+        </w:rPr>
+        <w:t xml:space="preserve"> se pasa como finalizado.</w:t>
       </w:r>
     </w:p>
     <w:p>
@@ -417,7 +487,49 @@
           <w:lang w:val="es-ES"/>
         </w:rPr>
         <w:lastRenderedPageBreak/>
-        <w:t>Se incia seccion en github y se crea un repositorio.</w:t>
+        <w:t xml:space="preserve">Se </w:t>
+      </w:r>
+      <w:proofErr w:type="spellStart"/>
+      <w:r>
+        <w:rPr>
+          <w:lang w:val="es-ES"/>
+        </w:rPr>
+        <w:t>incia</w:t>
+      </w:r>
+      <w:proofErr w:type="spellEnd"/>
+      <w:r>
+        <w:rPr>
+          <w:lang w:val="es-ES"/>
+        </w:rPr>
+        <w:t xml:space="preserve"> </w:t>
+      </w:r>
+      <w:proofErr w:type="spellStart"/>
+      <w:r>
+        <w:rPr>
+          <w:lang w:val="es-ES"/>
+        </w:rPr>
+        <w:t>seccion</w:t>
+      </w:r>
+      <w:proofErr w:type="spellEnd"/>
+      <w:r>
+        <w:rPr>
+          <w:lang w:val="es-ES"/>
+        </w:rPr>
+        <w:t xml:space="preserve"> en </w:t>
+      </w:r>
+      <w:proofErr w:type="spellStart"/>
+      <w:r>
+        <w:rPr>
+          <w:lang w:val="es-ES"/>
+        </w:rPr>
+        <w:t>github</w:t>
+      </w:r>
+      <w:proofErr w:type="spellEnd"/>
+      <w:r>
+        <w:rPr>
+          <w:lang w:val="es-ES"/>
+        </w:rPr>
+        <w:t xml:space="preserve"> y se crea un repositorio.</w:t>
       </w:r>
     </w:p>
     <w:p>
@@ -479,8 +591,16 @@
         <w:rPr>
           <w:lang w:val="es-ES"/>
         </w:rPr>
-        <w:t>se pone el nombre del repositroio</w:t>
-      </w:r>
+        <w:t xml:space="preserve">se pone el nombre del </w:t>
+      </w:r>
+      <w:proofErr w:type="spellStart"/>
+      <w:r>
+        <w:rPr>
+          <w:lang w:val="es-ES"/>
+        </w:rPr>
+        <w:t>repositroio</w:t>
+      </w:r>
+      <w:proofErr w:type="spellEnd"/>
     </w:p>
     <w:p>
       <w:pPr>
@@ -549,7 +669,21 @@
         <w:rPr>
           <w:lang w:val="es-ES"/>
         </w:rPr>
-        <w:t>Se abre la terminal de git.</w:t>
+        <w:t xml:space="preserve">Se abre la terminal de </w:t>
+      </w:r>
+      <w:proofErr w:type="spellStart"/>
+      <w:r>
+        <w:rPr>
+          <w:lang w:val="es-ES"/>
+        </w:rPr>
+        <w:t>git</w:t>
+      </w:r>
+      <w:proofErr w:type="spellEnd"/>
+      <w:r>
+        <w:rPr>
+          <w:lang w:val="es-ES"/>
+        </w:rPr>
+        <w:t>.</w:t>
       </w:r>
     </w:p>
     <w:p>
@@ -691,7 +825,35 @@
           <w:lang w:val="es-ES"/>
         </w:rPr>
         <w:lastRenderedPageBreak/>
-        <w:t>Luego hago un git add para subir mis archivos.</w:t>
+        <w:t xml:space="preserve">Luego hago un </w:t>
+      </w:r>
+      <w:proofErr w:type="spellStart"/>
+      <w:r>
+        <w:rPr>
+          <w:lang w:val="es-ES"/>
+        </w:rPr>
+        <w:t>git</w:t>
+      </w:r>
+      <w:proofErr w:type="spellEnd"/>
+      <w:r>
+        <w:rPr>
+          <w:lang w:val="es-ES"/>
+        </w:rPr>
+        <w:t xml:space="preserve"> </w:t>
+      </w:r>
+      <w:proofErr w:type="spellStart"/>
+      <w:r>
+        <w:rPr>
+          <w:lang w:val="es-ES"/>
+        </w:rPr>
+        <w:t>add</w:t>
+      </w:r>
+      <w:proofErr w:type="spellEnd"/>
+      <w:r>
+        <w:rPr>
+          <w:lang w:val="es-ES"/>
+        </w:rPr>
+        <w:t xml:space="preserve"> para subir mis archivos.</w:t>
       </w:r>
     </w:p>
     <w:p>
@@ -761,7 +923,21 @@
         <w:rPr>
           <w:lang w:val="es-ES"/>
         </w:rPr>
-        <w:t>Ahora hacemos el primer commit para subir mi archivo.</w:t>
+        <w:t xml:space="preserve">Ahora hacemos el primer </w:t>
+      </w:r>
+      <w:proofErr w:type="spellStart"/>
+      <w:r>
+        <w:rPr>
+          <w:lang w:val="es-ES"/>
+        </w:rPr>
+        <w:t>commit</w:t>
+      </w:r>
+      <w:proofErr w:type="spellEnd"/>
+      <w:r>
+        <w:rPr>
+          <w:lang w:val="es-ES"/>
+        </w:rPr>
+        <w:t xml:space="preserve"> para subir mi archivo.</w:t>
       </w:r>
     </w:p>
     <w:p>
@@ -832,7 +1008,21 @@
         <w:rPr>
           <w:lang w:val="es-ES"/>
         </w:rPr>
-        <w:t xml:space="preserve"> al repositroio.</w:t>
+        <w:t xml:space="preserve"> al </w:t>
+      </w:r>
+      <w:proofErr w:type="spellStart"/>
+      <w:r>
+        <w:rPr>
+          <w:lang w:val="es-ES"/>
+        </w:rPr>
+        <w:t>repositroio</w:t>
+      </w:r>
+      <w:proofErr w:type="spellEnd"/>
+      <w:r>
+        <w:rPr>
+          <w:lang w:val="es-ES"/>
+        </w:rPr>
+        <w:t>.</w:t>
       </w:r>
     </w:p>
     <w:p>
@@ -902,7 +1092,35 @@
         <w:rPr>
           <w:lang w:val="es-ES"/>
         </w:rPr>
-        <w:t>Listo ya esta el repositorio listo y guardado en github.</w:t>
+        <w:t xml:space="preserve">Listo ya </w:t>
+      </w:r>
+      <w:proofErr w:type="spellStart"/>
+      <w:r>
+        <w:rPr>
+          <w:lang w:val="es-ES"/>
+        </w:rPr>
+        <w:t>esta</w:t>
+      </w:r>
+      <w:proofErr w:type="spellEnd"/>
+      <w:r>
+        <w:rPr>
+          <w:lang w:val="es-ES"/>
+        </w:rPr>
+        <w:t xml:space="preserve"> el repositorio listo y guardado en </w:t>
+      </w:r>
+      <w:proofErr w:type="spellStart"/>
+      <w:r>
+        <w:rPr>
+          <w:lang w:val="es-ES"/>
+        </w:rPr>
+        <w:t>github</w:t>
+      </w:r>
+      <w:proofErr w:type="spellEnd"/>
+      <w:r>
+        <w:rPr>
+          <w:lang w:val="es-ES"/>
+        </w:rPr>
+        <w:t>.</w:t>
       </w:r>
     </w:p>
     <w:p>
@@ -1008,67 +1226,20 @@
           <w:lang w:val="es-ES"/>
         </w:rPr>
       </w:pPr>
-    </w:p>
-    <w:p>
-      <w:pPr>
-        <w:jc w:val="center"/>
-        <w:rPr>
-          <w:lang w:val="es-ES"/>
-        </w:rPr>
-      </w:pPr>
-    </w:p>
-    <w:p>
-      <w:pPr>
-        <w:jc w:val="center"/>
-        <w:rPr>
-          <w:lang w:val="es-ES"/>
-        </w:rPr>
-      </w:pPr>
-    </w:p>
-    <w:p>
-      <w:pPr>
-        <w:jc w:val="center"/>
-        <w:rPr>
-          <w:lang w:val="es-ES"/>
-        </w:rPr>
-      </w:pPr>
-    </w:p>
-    <w:p>
-      <w:pPr>
-        <w:jc w:val="center"/>
-        <w:rPr>
-          <w:lang w:val="es-ES"/>
-        </w:rPr>
-      </w:pPr>
-    </w:p>
-    <w:p>
-      <w:pPr>
-        <w:jc w:val="center"/>
-        <w:rPr>
-          <w:lang w:val="es-ES"/>
-        </w:rPr>
-      </w:pPr>
-    </w:p>
-    <w:p>
-      <w:pPr>
-        <w:jc w:val="center"/>
-        <w:rPr>
-          <w:lang w:val="es-ES"/>
-        </w:rPr>
-      </w:pPr>
-    </w:p>
-    <w:p>
-      <w:pPr>
-        <w:jc w:val="center"/>
-        <w:rPr>
-          <w:lang w:val="es-ES"/>
-        </w:rPr>
-      </w:pPr>
-      <w:r>
-        <w:rPr>
-          <w:lang w:val="es-ES"/>
-        </w:rPr>
-        <w:t>Ahora se hace el push y se sube al repositorio</w:t>
+      <w:proofErr w:type="spellStart"/>
+      <w:r>
+        <w:rPr>
+          <w:lang w:val="es-ES"/>
+        </w:rPr>
+        <w:lastRenderedPageBreak/>
+        <w:t>Commit</w:t>
+      </w:r>
+      <w:proofErr w:type="spellEnd"/>
+      <w:r>
+        <w:rPr>
+          <w:lang w:val="es-ES"/>
+        </w:rPr>
+        <w:t xml:space="preserve"> 8.</w:t>
       </w:r>
     </w:p>
     <w:p>
@@ -1082,6 +1253,203 @@
         <w:rPr>
           <w:noProof/>
         </w:rPr>
+        <w:drawing>
+          <wp:inline distT="0" distB="0" distL="0" distR="0" wp14:anchorId="0D9588BF" wp14:editId="487C602A">
+            <wp:extent cx="5612130" cy="2516505"/>
+            <wp:effectExtent l="0" t="0" r="7620" b="0"/>
+            <wp:docPr id="1501433513" name="Imagen 1"/>
+            <wp:cNvGraphicFramePr>
+              <a:graphicFrameLocks xmlns:a="http://schemas.openxmlformats.org/drawingml/2006/main" noChangeAspect="1"/>
+            </wp:cNvGraphicFramePr>
+            <a:graphic xmlns:a="http://schemas.openxmlformats.org/drawingml/2006/main">
+              <a:graphicData uri="http://schemas.openxmlformats.org/drawingml/2006/picture">
+                <pic:pic xmlns:pic="http://schemas.openxmlformats.org/drawingml/2006/picture">
+                  <pic:nvPicPr>
+                    <pic:cNvPr id="1501433513" name=""/>
+                    <pic:cNvPicPr/>
+                  </pic:nvPicPr>
+                  <pic:blipFill>
+                    <a:blip r:embed="rId19"/>
+                    <a:stretch>
+                      <a:fillRect/>
+                    </a:stretch>
+                  </pic:blipFill>
+                  <pic:spPr>
+                    <a:xfrm>
+                      <a:off x="0" y="0"/>
+                      <a:ext cx="5612130" cy="2516505"/>
+                    </a:xfrm>
+                    <a:prstGeom prst="rect">
+                      <a:avLst/>
+                    </a:prstGeom>
+                  </pic:spPr>
+                </pic:pic>
+              </a:graphicData>
+            </a:graphic>
+          </wp:inline>
+        </w:drawing>
+      </w:r>
+    </w:p>
+    <w:p>
+      <w:pPr>
+        <w:jc w:val="center"/>
+        <w:rPr>
+          <w:lang w:val="es-ES"/>
+        </w:rPr>
+      </w:pPr>
+    </w:p>
+    <w:p>
+      <w:pPr>
+        <w:jc w:val="center"/>
+        <w:rPr>
+          <w:lang w:val="es-ES"/>
+        </w:rPr>
+      </w:pPr>
+    </w:p>
+    <w:p>
+      <w:pPr>
+        <w:jc w:val="center"/>
+        <w:rPr>
+          <w:lang w:val="es-ES"/>
+        </w:rPr>
+      </w:pPr>
+    </w:p>
+    <w:p>
+      <w:pPr>
+        <w:jc w:val="center"/>
+        <w:rPr>
+          <w:lang w:val="es-ES"/>
+        </w:rPr>
+      </w:pPr>
+    </w:p>
+    <w:p>
+      <w:pPr>
+        <w:jc w:val="center"/>
+        <w:rPr>
+          <w:lang w:val="es-ES"/>
+        </w:rPr>
+      </w:pPr>
+    </w:p>
+    <w:p>
+      <w:pPr>
+        <w:jc w:val="center"/>
+        <w:rPr>
+          <w:lang w:val="es-ES"/>
+        </w:rPr>
+      </w:pPr>
+    </w:p>
+    <w:p>
+      <w:pPr>
+        <w:jc w:val="center"/>
+        <w:rPr>
+          <w:lang w:val="es-ES"/>
+        </w:rPr>
+      </w:pPr>
+    </w:p>
+    <w:p>
+      <w:pPr>
+        <w:jc w:val="center"/>
+        <w:rPr>
+          <w:lang w:val="es-ES"/>
+        </w:rPr>
+      </w:pPr>
+    </w:p>
+    <w:p>
+      <w:pPr>
+        <w:jc w:val="center"/>
+        <w:rPr>
+          <w:lang w:val="es-ES"/>
+        </w:rPr>
+      </w:pPr>
+    </w:p>
+    <w:p>
+      <w:pPr>
+        <w:jc w:val="center"/>
+        <w:rPr>
+          <w:lang w:val="es-ES"/>
+        </w:rPr>
+      </w:pPr>
+    </w:p>
+    <w:p>
+      <w:pPr>
+        <w:jc w:val="center"/>
+        <w:rPr>
+          <w:lang w:val="es-ES"/>
+        </w:rPr>
+      </w:pPr>
+    </w:p>
+    <w:p>
+      <w:pPr>
+        <w:jc w:val="center"/>
+        <w:rPr>
+          <w:lang w:val="es-ES"/>
+        </w:rPr>
+      </w:pPr>
+    </w:p>
+    <w:p>
+      <w:pPr>
+        <w:jc w:val="center"/>
+        <w:rPr>
+          <w:lang w:val="es-ES"/>
+        </w:rPr>
+      </w:pPr>
+    </w:p>
+    <w:p>
+      <w:pPr>
+        <w:jc w:val="center"/>
+        <w:rPr>
+          <w:lang w:val="es-ES"/>
+        </w:rPr>
+      </w:pPr>
+    </w:p>
+    <w:p>
+      <w:pPr>
+        <w:jc w:val="center"/>
+        <w:rPr>
+          <w:lang w:val="es-ES"/>
+        </w:rPr>
+      </w:pPr>
+    </w:p>
+    <w:p>
+      <w:pPr>
+        <w:jc w:val="center"/>
+        <w:rPr>
+          <w:lang w:val="es-ES"/>
+        </w:rPr>
+      </w:pPr>
+      <w:r>
+        <w:rPr>
+          <w:lang w:val="es-ES"/>
+        </w:rPr>
+        <w:t xml:space="preserve">Ahora se hace el </w:t>
+      </w:r>
+      <w:proofErr w:type="spellStart"/>
+      <w:r>
+        <w:rPr>
+          <w:lang w:val="es-ES"/>
+        </w:rPr>
+        <w:t>push</w:t>
+      </w:r>
+      <w:proofErr w:type="spellEnd"/>
+      <w:r>
+        <w:rPr>
+          <w:lang w:val="es-ES"/>
+        </w:rPr>
+        <w:t xml:space="preserve"> y se sube al repositorio</w:t>
+      </w:r>
+    </w:p>
+    <w:p>
+      <w:pPr>
+        <w:jc w:val="center"/>
+        <w:rPr>
+          <w:lang w:val="es-ES"/>
+        </w:rPr>
+      </w:pPr>
+      <w:r>
+        <w:rPr>
+          <w:noProof/>
+        </w:rPr>
+        <w:lastRenderedPageBreak/>
         <w:drawing>
           <wp:inline distT="0" distB="0" distL="0" distR="0" wp14:anchorId="6DEEDA6E" wp14:editId="2022BB05">
             <wp:extent cx="5612130" cy="4568190"/>
@@ -1098,7 +1466,7 @@
                     <pic:cNvPicPr/>
                   </pic:nvPicPr>
                   <pic:blipFill>
-                    <a:blip r:embed="rId19"/>
+                    <a:blip r:embed="rId20"/>
                     <a:stretch>
                       <a:fillRect/>
                     </a:stretch>
@@ -1782,6 +2150,7 @@
   <w:style w:type="character" w:default="1" w:styleId="Fuentedeprrafopredeter">
     <w:name w:val="Default Paragraph Font"/>
     <w:uiPriority w:val="1"/>
+    <w:semiHidden/>
     <w:unhideWhenUsed/>
   </w:style>
   <w:style w:type="table" w:default="1" w:styleId="Tablanormal">
